--- a/آموزش.docx
+++ b/آموزش.docx
@@ -5,7 +5,7 @@
     <w:p>
       <w:pPr>
         <w:rPr>
-          <w:rFonts w:cs="B Nazanin" w:hint="cs"/>
+          <w:rFonts w:cs="B Nazanin"/>
           <w:sz w:val="24"/>
           <w:szCs w:val="24"/>
           <w:rtl/>
@@ -93,7 +93,7 @@
     <w:p>
       <w:pPr>
         <w:rPr>
-          <w:rFonts w:cs="B Nazanin" w:hint="cs"/>
+          <w:rFonts w:cs="B Nazanin"/>
           <w:sz w:val="24"/>
           <w:szCs w:val="24"/>
           <w:rtl/>
@@ -147,7 +147,7 @@
     <w:p>
       <w:pPr>
         <w:rPr>
-          <w:rFonts w:cs="B Nazanin" w:hint="cs"/>
+          <w:rFonts w:cs="B Nazanin"/>
           <w:sz w:val="24"/>
           <w:szCs w:val="24"/>
           <w:rtl/>
@@ -201,7 +201,7 @@
     <w:p>
       <w:pPr>
         <w:rPr>
-          <w:rFonts w:cs="B Nazanin" w:hint="cs"/>
+          <w:rFonts w:cs="B Nazanin"/>
           <w:sz w:val="24"/>
           <w:szCs w:val="24"/>
           <w:rtl/>
@@ -256,7 +256,7 @@
     <w:p>
       <w:pPr>
         <w:rPr>
-          <w:rFonts w:cs="B Nazanin" w:hint="cs"/>
+          <w:rFonts w:cs="B Nazanin"/>
           <w:sz w:val="24"/>
           <w:szCs w:val="24"/>
           <w:rtl/>
@@ -310,7 +310,7 @@
     <w:p>
       <w:pPr>
         <w:rPr>
-          <w:rFonts w:cs="B Nazanin" w:hint="cs"/>
+          <w:rFonts w:cs="B Nazanin"/>
           <w:sz w:val="24"/>
           <w:szCs w:val="24"/>
           <w:rtl/>
@@ -365,7 +365,7 @@
     <w:p>
       <w:pPr>
         <w:rPr>
-          <w:rFonts w:cs="B Nazanin" w:hint="cs"/>
+          <w:rFonts w:cs="B Nazanin"/>
           <w:sz w:val="24"/>
           <w:szCs w:val="24"/>
           <w:rtl/>
@@ -420,7 +420,7 @@
     <w:p>
       <w:pPr>
         <w:rPr>
-          <w:rFonts w:cs="B Nazanin" w:hint="cs"/>
+          <w:rFonts w:cs="B Nazanin"/>
           <w:sz w:val="24"/>
           <w:szCs w:val="24"/>
           <w:rtl/>
@@ -475,7 +475,7 @@
     <w:p>
       <w:pPr>
         <w:rPr>
-          <w:rFonts w:cs="B Nazanin" w:hint="cs"/>
+          <w:rFonts w:cs="B Nazanin"/>
           <w:sz w:val="24"/>
           <w:szCs w:val="24"/>
           <w:rtl/>
@@ -589,6 +589,61 @@
           <w:rtl/>
         </w:rPr>
         <w:t xml:space="preserve"> می باشد.</w:t>
+      </w:r>
+    </w:p>
+    <w:p>
+      <w:pPr>
+        <w:rPr>
+          <w:rFonts w:cs="B Nazanin"/>
+          <w:sz w:val="24"/>
+          <w:szCs w:val="24"/>
+          <w:rtl/>
+        </w:rPr>
+      </w:pPr>
+      <w:r>
+        <w:rPr>
+          <w:rFonts w:cs="B Nazanin"/>
+          <w:noProof/>
+          <w:sz w:val="24"/>
+          <w:szCs w:val="24"/>
+          <w:rtl/>
+        </w:rPr>
+        <w:drawing>
+          <wp:inline distT="0" distB="0" distL="0" distR="0">
+            <wp:extent cx="5735154" cy="2982480"/>
+            <wp:effectExtent l="19050" t="0" r="0" b="0"/>
+            <wp:docPr id="8" name="Picture 7" descr="8.jpg"/>
+            <wp:cNvGraphicFramePr>
+              <a:graphicFrameLocks xmlns:a="http://schemas.openxmlformats.org/drawingml/2006/main" noChangeAspect="1"/>
+            </wp:cNvGraphicFramePr>
+            <a:graphic xmlns:a="http://schemas.openxmlformats.org/drawingml/2006/main">
+              <a:graphicData uri="http://schemas.openxmlformats.org/drawingml/2006/picture">
+                <pic:pic xmlns:pic="http://schemas.openxmlformats.org/drawingml/2006/picture">
+                  <pic:nvPicPr>
+                    <pic:cNvPr id="0" name="8.jpg"/>
+                    <pic:cNvPicPr/>
+                  </pic:nvPicPr>
+                  <pic:blipFill>
+                    <a:blip r:embed="rId12"/>
+                    <a:srcRect b="27867"/>
+                    <a:stretch>
+                      <a:fillRect/>
+                    </a:stretch>
+                  </pic:blipFill>
+                  <pic:spPr>
+                    <a:xfrm>
+                      <a:off x="0" y="0"/>
+                      <a:ext cx="5735154" cy="2982480"/>
+                    </a:xfrm>
+                    <a:prstGeom prst="rect">
+                      <a:avLst/>
+                    </a:prstGeom>
+                  </pic:spPr>
+                </pic:pic>
+              </a:graphicData>
+            </a:graphic>
+          </wp:inline>
+        </w:drawing>
       </w:r>
     </w:p>
     <w:sectPr>
